--- a/Etude detaillée.docx
+++ b/Etude detaillée.docx
@@ -211,6 +211,7 @@
                                     <w:dataBinding w:prefixMappings="xmlns:ns0='http://purl.org/dc/elements/1.1/' xmlns:ns1='http://schemas.openxmlformats.org/package/2006/metadata/core-properties' " w:xpath="/ns1:coreProperties[1]/ns0:subject[1]" w:storeItemID="{6C3C8BC8-F283-45AE-878A-BAB7291924A1}"/>
                                     <w:text/>
                                   </w:sdtPr>
+                                  <w:sdtEndPr/>
                                   <w:sdtContent>
                                     <w:r>
                                       <w:rPr>
@@ -322,6 +323,7 @@
                               <w:dataBinding w:prefixMappings="xmlns:ns0='http://purl.org/dc/elements/1.1/' xmlns:ns1='http://schemas.openxmlformats.org/package/2006/metadata/core-properties' " w:xpath="/ns1:coreProperties[1]/ns0:subject[1]" w:storeItemID="{6C3C8BC8-F283-45AE-878A-BAB7291924A1}"/>
                               <w:text/>
                             </w:sdtPr>
+                            <w:sdtEndPr/>
                             <w:sdtContent>
                               <w:r>
                                 <w:rPr>
@@ -972,6 +974,7 @@
                                   <w:dataBinding w:prefixMappings="xmlns:ns0='http://purl.org/dc/elements/1.1/' xmlns:ns1='http://schemas.openxmlformats.org/package/2006/metadata/core-properties' " w:xpath="/ns1:coreProperties[1]/ns1:category[1]" w:storeItemID="{6C3C8BC8-F283-45AE-878A-BAB7291924A1}"/>
                                   <w:text/>
                                 </w:sdtPr>
+                                <w:sdtEndPr/>
                                 <w:sdtContent>
                                   <w:p>
                                     <w:pPr>
@@ -1054,6 +1057,7 @@
                             <w:dataBinding w:prefixMappings="xmlns:ns0='http://purl.org/dc/elements/1.1/' xmlns:ns1='http://schemas.openxmlformats.org/package/2006/metadata/core-properties' " w:xpath="/ns1:coreProperties[1]/ns1:category[1]" w:storeItemID="{6C3C8BC8-F283-45AE-878A-BAB7291924A1}"/>
                             <w:text/>
                           </w:sdtPr>
+                          <w:sdtEndPr/>
                           <w:sdtContent>
                             <w:p>
                               <w:pPr>
@@ -1119,7 +1123,39 @@
     </w:p>
     <w:p>
       <w:r>
-        <w:t>Affinage des architectures</w:t>
+        <w:t>Aménager</w:t>
+      </w:r>
+      <w:r>
+        <w:t xml:space="preserve"> les </w:t>
+      </w:r>
+      <w:r>
+        <w:t>délégations</w:t>
+      </w:r>
+      <w:r>
+        <w:t xml:space="preserve"> pour pouvoir </w:t>
+      </w:r>
+      <w:r>
+        <w:t>accueillir</w:t>
+      </w:r>
+      <w:r>
+        <w:t xml:space="preserve"> et enregistrer les clients.</w:t>
+      </w:r>
+    </w:p>
+    <w:p>
+      <w:r>
+        <w:t xml:space="preserve">Mettre </w:t>
+      </w:r>
+      <w:r>
+        <w:t>en place des serveurs</w:t>
+      </w:r>
+      <w:r>
+        <w:t xml:space="preserve"> connecté </w:t>
+      </w:r>
+      <w:r>
+        <w:t>à</w:t>
+      </w:r>
+      <w:r>
+        <w:t xml:space="preserve"> un intranet.</w:t>
       </w:r>
     </w:p>
     <w:p>
@@ -1135,8 +1171,33 @@
       </w:r>
     </w:p>
     <w:p>
-      <w:r>
-        <w:t>Choix effectif des logiciels et des langages (ERP, progiciel, spécifique)</w:t>
+      <w:pPr>
+        <w:pStyle w:val="Paragraphedeliste"/>
+        <w:numPr>
+          <w:ilvl w:val="0"/>
+          <w:numId w:val="9"/>
+        </w:numPr>
+      </w:pPr>
+      <w:r>
+        <w:t>Le futur logiciel sera développé en Java</w:t>
+      </w:r>
+      <w:r>
+        <w:t>.</w:t>
+      </w:r>
+    </w:p>
+    <w:p>
+      <w:pPr>
+        <w:pStyle w:val="Paragraphedeliste"/>
+        <w:numPr>
+          <w:ilvl w:val="0"/>
+          <w:numId w:val="9"/>
+        </w:numPr>
+      </w:pPr>
+      <w:r>
+        <w:t>On se servira d’Oracle pour la base de données</w:t>
+      </w:r>
+      <w:r>
+        <w:t>.</w:t>
       </w:r>
     </w:p>
     <w:p>
@@ -1291,7 +1352,6 @@
       </w:r>
     </w:p>
     <w:p>
-      <w:bookmarkStart w:id="0" w:name="_GoBack"/>
       <w:r>
         <w:rPr>
           <w:noProof/>
@@ -1345,7 +1405,6 @@
           </wp:inline>
         </w:drawing>
       </w:r>
-      <w:bookmarkEnd w:id="0"/>
     </w:p>
     <w:p>
       <w:pPr>
@@ -1360,8 +1419,49 @@
       </w:r>
     </w:p>
     <w:p>
-      <w:r>
-        <w:t>Vrai message finaux (fiche inscription)</w:t>
+      <w:pPr>
+        <w:ind w:firstLine="360"/>
+      </w:pPr>
+      <w:r>
+        <w:t xml:space="preserve">Les flux </w:t>
+      </w:r>
+      <w:r>
+        <w:t>restent</w:t>
+      </w:r>
+      <w:r>
+        <w:t xml:space="preserve"> les mêmes </w:t>
+      </w:r>
+      <w:r>
+        <w:t>pour les fiches d’inscriptions et d’adhésion</w:t>
+      </w:r>
+      <w:r>
+        <w:t xml:space="preserve"> comme </w:t>
+      </w:r>
+      <w:r>
+        <w:t>la future organisation</w:t>
+      </w:r>
+      <w:r>
+        <w:t xml:space="preserve"> se base sur la conservation du papier coté client.</w:t>
+      </w:r>
+    </w:p>
+    <w:p>
+      <w:pPr>
+        <w:ind w:firstLine="360"/>
+      </w:pPr>
+      <w:r>
+        <w:t>Les confirmations</w:t>
+      </w:r>
+      <w:r>
+        <w:t xml:space="preserve"> d’inscription et d’adhésion</w:t>
+      </w:r>
+      <w:r>
+        <w:t xml:space="preserve"> seront envoyée</w:t>
+      </w:r>
+      <w:r>
+        <w:t>s</w:t>
+      </w:r>
+      <w:r>
+        <w:t xml:space="preserve"> par mail.</w:t>
       </w:r>
     </w:p>
     <w:p>
@@ -1378,17 +1478,45 @@
     </w:p>
     <w:p>
       <w:r>
-        <w:t xml:space="preserve">Justification du mode de développement (objet, SGBD, …) </w:t>
+        <w:t xml:space="preserve">Nous avons </w:t>
+      </w:r>
+      <w:r>
+        <w:t>choisi</w:t>
+      </w:r>
+      <w:r>
+        <w:t xml:space="preserve"> le</w:t>
+      </w:r>
+      <w:r>
+        <w:t xml:space="preserve"> Java car ce langage est robuste et bien connu des développeurs. Il permet de mettre est place des bonnes pratiques et permettrait une internationalisation en cas d’évolution.</w:t>
       </w:r>
     </w:p>
     <w:p>
       <w:r>
-        <w:t xml:space="preserve">Gestion de projet (modèle en V, en spirale, …) </w:t>
+        <w:t xml:space="preserve">Nous avons aussi chois </w:t>
+      </w:r>
+      <w:bookmarkStart w:id="0" w:name="_GoBack"/>
+      <w:bookmarkEnd w:id="0"/>
+      <w:r>
+        <w:t>Oracle pour la base de données car très bien documenté, stable et offre un support efficace.</w:t>
       </w:r>
     </w:p>
     <w:p>
       <w:r>
-        <w:t>Tests</w:t>
+        <w:t xml:space="preserve">Pour le développement, nous recommandons un cycle en spirale pour une plus grande agilité dans le </w:t>
+      </w:r>
+      <w:r>
+        <w:t>développement</w:t>
+      </w:r>
+      <w:r>
+        <w:t>.</w:t>
+      </w:r>
+    </w:p>
+    <w:p>
+      <w:r>
+        <w:t>Des tests unitaires seront effectués lors du développement</w:t>
+      </w:r>
+      <w:r>
+        <w:t xml:space="preserve"> puis des tests manuels devront être effectués en coopération avec le développeur. Pour finir, des tests de bout en bout devrons garantirons le fonctionnement de l’application.</w:t>
       </w:r>
     </w:p>
     <w:p>
@@ -1400,10 +1528,62 @@
         </w:numPr>
       </w:pPr>
       <w:r>
+        <w:lastRenderedPageBreak/>
         <w:t>Coûts de développement</w:t>
       </w:r>
     </w:p>
-    <w:p/>
+    <w:p>
+      <w:r>
+        <w:t xml:space="preserve">Deux </w:t>
+      </w:r>
+      <w:r>
+        <w:t>développeurs</w:t>
+      </w:r>
+      <w:r>
+        <w:t> :</w:t>
+      </w:r>
+      <w:r>
+        <w:t xml:space="preserve"> 3400</w:t>
+      </w:r>
+      <w:r>
+        <w:t>€</w:t>
+      </w:r>
+      <w:r>
+        <w:t xml:space="preserve"> brut x 2 mois = 6800</w:t>
+      </w:r>
+      <w:r>
+        <w:t>€</w:t>
+      </w:r>
+    </w:p>
+    <w:p>
+      <w:r>
+        <w:t>Un testeur : 3000€ brut x 1 mois</w:t>
+      </w:r>
+      <w:r>
+        <w:t xml:space="preserve"> = 3000€</w:t>
+      </w:r>
+    </w:p>
+    <w:p>
+      <w:r>
+        <w:t>Administrateur réseau : 7000€ brut x 1 mois = 7000€</w:t>
+      </w:r>
+    </w:p>
+    <w:p>
+      <w:r>
+        <w:t>2 ordinateur de développement = 2000€ (Réutilisable par la maintenance)</w:t>
+      </w:r>
+    </w:p>
+    <w:p>
+      <w:r>
+        <w:t>Cout total = 17</w:t>
+      </w:r>
+      <w:r>
+        <w:t> 800€</w:t>
+      </w:r>
+      <w:r>
+        <w:t>.</w:t>
+      </w:r>
+    </w:p>
     <w:p>
       <w:pPr>
         <w:pStyle w:val="Titre1"/>
@@ -1418,12 +1598,44 @@
     </w:p>
     <w:p>
       <w:r>
-        <w:t>Procédures de sécurité (confidentialité, reprise après panne, …)</w:t>
+        <w:t>Déclaration à la CNIL car données personnelle</w:t>
+      </w:r>
+      <w:r>
+        <w:t>s</w:t>
+      </w:r>
+      <w:r>
+        <w:t xml:space="preserve"> dans le SI.</w:t>
       </w:r>
     </w:p>
     <w:p>
       <w:r>
-        <w:t>Recette</w:t>
+        <w:t>Sauvegarde d</w:t>
+      </w:r>
+      <w:r>
+        <w:t>e</w:t>
+      </w:r>
+      <w:r>
+        <w:t>s données toutes les semaines</w:t>
+      </w:r>
+      <w:r>
+        <w:t xml:space="preserve"> sur bandes.</w:t>
+      </w:r>
+      <w:r>
+        <w:t xml:space="preserve"> </w:t>
+      </w:r>
+    </w:p>
+    <w:p>
+      <w:r>
+        <w:t>Recette effectuée par les gestionnaires d’</w:t>
+      </w:r>
+      <w:r>
+        <w:t>inscription</w:t>
+      </w:r>
+      <w:r>
+        <w:t>.</w:t>
+      </w:r>
+      <w:r>
+        <w:t xml:space="preserve"> </w:t>
       </w:r>
     </w:p>
     <w:p>
@@ -1435,7 +1647,6 @@
         </w:numPr>
       </w:pPr>
       <w:r>
-        <w:lastRenderedPageBreak/>
         <w:t>Dictionnaire complet</w:t>
       </w:r>
     </w:p>
@@ -1711,6 +1922,95 @@
     </w:lvl>
   </w:abstractNum>
   <w:abstractNum w:abstractNumId="3" w15:restartNumberingAfterBreak="0">
+    <w:nsid w:val="32082651"/>
+    <w:multiLevelType w:val="hybridMultilevel"/>
+    <w:tmpl w:val="4EE88324"/>
+    <w:lvl w:ilvl="0" w:tplc="040C0001">
+      <w:start w:val="1"/>
+      <w:numFmt w:val="bullet"/>
+      <w:lvlText w:val=""/>
+      <w:lvlJc w:val="left"/>
+      <w:pPr>
+        <w:ind w:left="720" w:hanging="360"/>
+      </w:pPr>
+      <w:rPr>
+        <w:rFonts w:ascii="Symbol" w:hAnsi="Symbol" w:hint="default"/>
+      </w:rPr>
+    </w:lvl>
+    <w:lvl w:ilvl="1" w:tplc="040C0019">
+      <w:start w:val="1"/>
+      <w:numFmt w:val="lowerLetter"/>
+      <w:lvlText w:val="%2."/>
+      <w:lvlJc w:val="left"/>
+      <w:pPr>
+        <w:ind w:left="1440" w:hanging="360"/>
+      </w:pPr>
+    </w:lvl>
+    <w:lvl w:ilvl="2" w:tplc="040C001B" w:tentative="1">
+      <w:start w:val="1"/>
+      <w:numFmt w:val="lowerRoman"/>
+      <w:lvlText w:val="%3."/>
+      <w:lvlJc w:val="right"/>
+      <w:pPr>
+        <w:ind w:left="2160" w:hanging="180"/>
+      </w:pPr>
+    </w:lvl>
+    <w:lvl w:ilvl="3" w:tplc="040C000F" w:tentative="1">
+      <w:start w:val="1"/>
+      <w:numFmt w:val="decimal"/>
+      <w:lvlText w:val="%4."/>
+      <w:lvlJc w:val="left"/>
+      <w:pPr>
+        <w:ind w:left="2880" w:hanging="360"/>
+      </w:pPr>
+    </w:lvl>
+    <w:lvl w:ilvl="4" w:tplc="040C0019" w:tentative="1">
+      <w:start w:val="1"/>
+      <w:numFmt w:val="lowerLetter"/>
+      <w:lvlText w:val="%5."/>
+      <w:lvlJc w:val="left"/>
+      <w:pPr>
+        <w:ind w:left="3600" w:hanging="360"/>
+      </w:pPr>
+    </w:lvl>
+    <w:lvl w:ilvl="5" w:tplc="040C001B" w:tentative="1">
+      <w:start w:val="1"/>
+      <w:numFmt w:val="lowerRoman"/>
+      <w:lvlText w:val="%6."/>
+      <w:lvlJc w:val="right"/>
+      <w:pPr>
+        <w:ind w:left="4320" w:hanging="180"/>
+      </w:pPr>
+    </w:lvl>
+    <w:lvl w:ilvl="6" w:tplc="040C000F" w:tentative="1">
+      <w:start w:val="1"/>
+      <w:numFmt w:val="decimal"/>
+      <w:lvlText w:val="%7."/>
+      <w:lvlJc w:val="left"/>
+      <w:pPr>
+        <w:ind w:left="5040" w:hanging="360"/>
+      </w:pPr>
+    </w:lvl>
+    <w:lvl w:ilvl="7" w:tplc="040C0019" w:tentative="1">
+      <w:start w:val="1"/>
+      <w:numFmt w:val="lowerLetter"/>
+      <w:lvlText w:val="%8."/>
+      <w:lvlJc w:val="left"/>
+      <w:pPr>
+        <w:ind w:left="5760" w:hanging="360"/>
+      </w:pPr>
+    </w:lvl>
+    <w:lvl w:ilvl="8" w:tplc="040C001B" w:tentative="1">
+      <w:start w:val="1"/>
+      <w:numFmt w:val="lowerRoman"/>
+      <w:lvlText w:val="%9."/>
+      <w:lvlJc w:val="right"/>
+      <w:pPr>
+        <w:ind w:left="6480" w:hanging="180"/>
+      </w:pPr>
+    </w:lvl>
+  </w:abstractNum>
+  <w:abstractNum w:abstractNumId="4" w15:restartNumberingAfterBreak="0">
     <w:nsid w:val="41312555"/>
     <w:multiLevelType w:val="hybridMultilevel"/>
     <w:tmpl w:val="C42ED3B8"/>
@@ -1796,7 +2096,7 @@
       </w:pPr>
     </w:lvl>
   </w:abstractNum>
-  <w:abstractNum w:abstractNumId="4" w15:restartNumberingAfterBreak="0">
+  <w:abstractNum w:abstractNumId="5" w15:restartNumberingAfterBreak="0">
     <w:nsid w:val="508D72E1"/>
     <w:multiLevelType w:val="hybridMultilevel"/>
     <w:tmpl w:val="C304E5C4"/>
@@ -1882,7 +2182,7 @@
       </w:pPr>
     </w:lvl>
   </w:abstractNum>
-  <w:abstractNum w:abstractNumId="5" w15:restartNumberingAfterBreak="0">
+  <w:abstractNum w:abstractNumId="6" w15:restartNumberingAfterBreak="0">
     <w:nsid w:val="67A91645"/>
     <w:multiLevelType w:val="hybridMultilevel"/>
     <w:tmpl w:val="F006CB96"/>
@@ -1968,7 +2268,7 @@
       </w:pPr>
     </w:lvl>
   </w:abstractNum>
-  <w:abstractNum w:abstractNumId="6" w15:restartNumberingAfterBreak="0">
+  <w:abstractNum w:abstractNumId="7" w15:restartNumberingAfterBreak="0">
     <w:nsid w:val="71471066"/>
     <w:multiLevelType w:val="hybridMultilevel"/>
     <w:tmpl w:val="84C86FAC"/>
@@ -2054,7 +2354,7 @@
       </w:pPr>
     </w:lvl>
   </w:abstractNum>
-  <w:abstractNum w:abstractNumId="7" w15:restartNumberingAfterBreak="0">
+  <w:abstractNum w:abstractNumId="8" w15:restartNumberingAfterBreak="0">
     <w:nsid w:val="781A61B6"/>
     <w:multiLevelType w:val="hybridMultilevel"/>
     <w:tmpl w:val="C3869438"/>
@@ -2147,22 +2447,25 @@
     <w:abstractNumId w:val="2"/>
   </w:num>
   <w:num w:numId="3">
-    <w:abstractNumId w:val="7"/>
+    <w:abstractNumId w:val="8"/>
   </w:num>
   <w:num w:numId="4">
     <w:abstractNumId w:val="0"/>
   </w:num>
   <w:num w:numId="5">
+    <w:abstractNumId w:val="6"/>
+  </w:num>
+  <w:num w:numId="6">
+    <w:abstractNumId w:val="4"/>
+  </w:num>
+  <w:num w:numId="7">
     <w:abstractNumId w:val="5"/>
   </w:num>
-  <w:num w:numId="6">
+  <w:num w:numId="8">
+    <w:abstractNumId w:val="7"/>
+  </w:num>
+  <w:num w:numId="9">
     <w:abstractNumId w:val="3"/>
-  </w:num>
-  <w:num w:numId="7">
-    <w:abstractNumId w:val="4"/>
-  </w:num>
-  <w:num w:numId="8">
-    <w:abstractNumId w:val="6"/>
   </w:num>
 </w:numbering>
 </file>
